--- a/CARTA DE POSTULACIÓN TESALIA.docx
+++ b/CARTA DE POSTULACIÓN TESALIA.docx
@@ -13,6 +13,7 @@
         </w:rPr>
       </w:pPr>
       <w:bookmarkStart w:id="0" w:name="_Hlk123814415"/>
+      <w:bookmarkStart w:id="1" w:name="_Hlk145240873"/>
       <w:r>
         <w:rPr>
           <w:rFonts w:ascii="Montserrat Medium" w:hAnsi="Montserrat Medium"/>
@@ -48,40 +49,32 @@
       <w:r>
         <w:rPr>
           <w:rFonts w:ascii="Montserrat Medium" w:hAnsi="Montserrat Medium"/>
-          <w:color w:val="FFFFFF"/>
-          <w:sz w:val="20"/>
-          <w:szCs w:val="20"/>
-          <w:highlight w:val="black"/>
+          <w:sz w:val="20"/>
+          <w:szCs w:val="20"/>
         </w:rPr>
         <w:t>10</w:t>
       </w:r>
       <w:r>
         <w:rPr>
           <w:rFonts w:ascii="Montserrat Medium" w:hAnsi="Montserrat Medium"/>
-          <w:color w:val="FFFFFF"/>
-          <w:sz w:val="20"/>
-          <w:szCs w:val="20"/>
-          <w:highlight w:val="black"/>
+          <w:sz w:val="20"/>
+          <w:szCs w:val="20"/>
         </w:rPr>
         <w:t>/</w:t>
       </w:r>
       <w:r>
         <w:rPr>
           <w:rFonts w:ascii="Montserrat Medium" w:hAnsi="Montserrat Medium"/>
-          <w:color w:val="FFFFFF"/>
-          <w:sz w:val="20"/>
-          <w:szCs w:val="20"/>
-          <w:highlight w:val="black"/>
+          <w:sz w:val="20"/>
+          <w:szCs w:val="20"/>
         </w:rPr>
         <w:t>septiembre</w:t>
       </w:r>
       <w:r>
         <w:rPr>
           <w:rFonts w:ascii="Montserrat Medium" w:hAnsi="Montserrat Medium"/>
-          <w:color w:val="FFFFFF"/>
-          <w:sz w:val="20"/>
-          <w:szCs w:val="20"/>
-          <w:highlight w:val="black"/>
+          <w:sz w:val="20"/>
+          <w:szCs w:val="20"/>
         </w:rPr>
         <w:t>/2023</w:t>
       </w:r>
@@ -183,6 +176,7 @@
         </w:rPr>
         <w:t>Carta Compromiso Institucional</w:t>
       </w:r>
+      <w:bookmarkEnd w:id="1"/>
     </w:p>
     <w:p>
       <w:pPr>
@@ -721,6 +715,7 @@
           <w:szCs w:val="20"/>
         </w:rPr>
       </w:pPr>
+      <w:bookmarkStart w:id="2" w:name="_Hlk145240954"/>
       <w:r>
         <w:rPr>
           <w:rFonts w:ascii="Montserrat ExtraBold" w:hAnsi="Montserrat ExtraBold"/>
@@ -1020,6 +1015,7 @@
           <w:szCs w:val="14"/>
         </w:rPr>
       </w:pPr>
+      <w:bookmarkStart w:id="3" w:name="_Hlk145240939"/>
       <w:r>
         <w:rPr>
           <w:rFonts w:ascii="Montserrat ExtraBold" w:hAnsi="Montserrat ExtraBold"/>
@@ -1030,6 +1026,8 @@
         <w:t>DIRECTOR GENERAL</w:t>
       </w:r>
     </w:p>
+    <w:bookmarkEnd w:id="2"/>
+    <w:bookmarkEnd w:id="3"/>
     <w:p>
       <w:pPr>
         <w:ind w:right="94"/>
@@ -1191,6 +1189,8 @@
         <w:szCs w:val="16"/>
       </w:rPr>
     </w:pPr>
+    <w:bookmarkStart w:id="4" w:name="_Hlk145240962"/>
+    <w:bookmarkStart w:id="5" w:name="_Hlk145240963"/>
     <w:r>
       <w:rPr>
         <w:rFonts w:ascii="Montserrat Medium" w:hAnsi="Montserrat Medium"/>
@@ -1868,6 +1868,8 @@
       </w:rPr>
     </w:pPr>
   </w:p>
+  <w:bookmarkEnd w:id="4"/>
+  <w:bookmarkEnd w:id="5"/>
   <w:p>
     <w:pPr>
       <w:pStyle w:val="Piedepgina"/>
